--- a/Semester_1/criptogrphyc_Concepts/Assessment 1 Portfolio CSI2108 Cryptographic concept (1).docx
+++ b/Semester_1/criptogrphyc_Concepts/Assessment 1 Portfolio CSI2108 Cryptographic concept (1).docx
@@ -1162,7 +1162,19 @@
           <w:rPr>
             <w:rStyle w:val="Hyperlink"/>
           </w:rPr>
-          <w:t>JavaScript script</w:t>
+          <w:t>JavaSc</w:t>
+        </w:r>
+        <w:r>
+          <w:rPr>
+            <w:rStyle w:val="Hyperlink"/>
+          </w:rPr>
+          <w:t>r</w:t>
+        </w:r>
+        <w:r>
+          <w:rPr>
+            <w:rStyle w:val="Hyperlink"/>
+          </w:rPr>
+          <w:t>ipt script</w:t>
         </w:r>
       </w:hyperlink>
       <w:r>
@@ -2882,27 +2894,14 @@
       <w:r>
         <w:t xml:space="preserve">Figure </w:t>
       </w:r>
-      <w:r>
-        <w:fldChar w:fldCharType="begin"/>
-      </w:r>
-      <w:r>
-        <w:instrText xml:space="preserve"> SEQ Figure \* ARABIC </w:instrText>
-      </w:r>
-      <w:r>
-        <w:fldChar w:fldCharType="separate"/>
-      </w:r>
-      <w:r>
-        <w:rPr>
-          <w:noProof/>
-        </w:rPr>
-        <w:t>1</w:t>
-      </w:r>
-      <w:r>
-        <w:rPr>
-          <w:noProof/>
-        </w:rPr>
-        <w:fldChar w:fldCharType="end"/>
-      </w:r>
+      <w:fldSimple w:instr=" SEQ Figure \* ARABIC ">
+        <w:r>
+          <w:rPr>
+            <w:noProof/>
+          </w:rPr>
+          <w:t>1</w:t>
+        </w:r>
+      </w:fldSimple>
     </w:p>
     <w:p>
       <w:pPr>
@@ -6191,7 +6190,6 @@
     <w:rsidRoot w:val="005121C4"/>
     <w:rsid w:val="00114B60"/>
     <w:rsid w:val="005121C4"/>
-    <w:rsid w:val="00EC2207"/>
     <w:rsid w:val="00FB6847"/>
   </w:rsids>
   <m:mathPr>
@@ -6978,6 +6976,25 @@
 </file>
 
 <file path=customXml/item2.xml><?xml version="1.0" encoding="utf-8"?>
+<b:Sources xmlns:b="http://schemas.openxmlformats.org/officeDocument/2006/bibliography" xmlns="http://schemas.openxmlformats.org/officeDocument/2006/bibliography" SelectedStyle="\APASixthEditionOfficeOnline.xsl" StyleName="APA" Version="6"/>
+</file>
+
+<file path=customXml/item3.xml><?xml version="1.0" encoding="utf-8"?>
+<p:properties xmlns:p="http://schemas.microsoft.com/office/2006/metadata/properties" xmlns:xsi="http://www.w3.org/2001/XMLSchema-instance" xmlns:pc="http://schemas.microsoft.com/office/infopath/2007/PartnerControls">
+  <documentManagement/>
+</p:properties>
+</file>
+
+<file path=customXml/item4.xml><?xml version="1.0" encoding="utf-8"?>
+<?mso-contentType ?>
+<FormTemplates xmlns="http://schemas.microsoft.com/sharepoint/v3/contenttype/forms">
+  <Display>DocumentLibraryForm</Display>
+  <Edit>DocumentLibraryForm</Edit>
+  <New>DocumentLibraryForm</New>
+</FormTemplates>
+</file>
+
+<file path=customXml/item5.xml><?xml version="1.0" encoding="utf-8"?>
 <ct:contentTypeSchema xmlns:ct="http://schemas.microsoft.com/office/2006/metadata/contentType" xmlns:ma="http://schemas.microsoft.com/office/2006/metadata/properties/metaAttributes" ct:_="" ma:_="" ma:contentTypeName="Document" ma:contentTypeID="0x0101005B686D4B0F6E3A429612B0F7C75BE564" ma:contentTypeVersion="4" ma:contentTypeDescription="Create a new document." ma:contentTypeScope="" ma:versionID="b9774ff7e0575f2706677535c7516d73">
   <xsd:schema xmlns:xsd="http://www.w3.org/2001/XMLSchema" xmlns:xs="http://www.w3.org/2001/XMLSchema" xmlns:p="http://schemas.microsoft.com/office/2006/metadata/properties" xmlns:ns3="3a4c215a-dba7-4b61-9e2c-a7281e2de30a" targetNamespace="http://schemas.microsoft.com/office/2006/metadata/properties" ma:root="true" ma:fieldsID="f18dc22962c5f92ee83c79edcb87097d" ns3:_="">
     <xsd:import namespace="3a4c215a-dba7-4b61-9e2c-a7281e2de30a"/>
@@ -7123,25 +7140,6 @@
 </ct:contentTypeSchema>
 </file>
 
-<file path=customXml/item3.xml><?xml version="1.0" encoding="utf-8"?>
-<?mso-contentType ?>
-<FormTemplates xmlns="http://schemas.microsoft.com/sharepoint/v3/contenttype/forms">
-  <Display>DocumentLibraryForm</Display>
-  <Edit>DocumentLibraryForm</Edit>
-  <New>DocumentLibraryForm</New>
-</FormTemplates>
-</file>
-
-<file path=customXml/item4.xml><?xml version="1.0" encoding="utf-8"?>
-<p:properties xmlns:p="http://schemas.microsoft.com/office/2006/metadata/properties" xmlns:xsi="http://www.w3.org/2001/XMLSchema-instance" xmlns:pc="http://schemas.microsoft.com/office/infopath/2007/PartnerControls">
-  <documentManagement/>
-</p:properties>
-</file>
-
-<file path=customXml/item5.xml><?xml version="1.0" encoding="utf-8"?>
-<b:Sources xmlns:b="http://schemas.openxmlformats.org/officeDocument/2006/bibliography" xmlns="http://schemas.openxmlformats.org/officeDocument/2006/bibliography" SelectedStyle="\APASixthEditionOfficeOnline.xsl" StyleName="APA" Version="6"/>
-</file>
-
 <file path=customXml/itemProps1.xml><?xml version="1.0" encoding="utf-8"?>
 <ds:datastoreItem xmlns:ds="http://schemas.openxmlformats.org/officeDocument/2006/customXml" ds:itemID="{55AF091B-3C7A-41E3-B477-F2FDAA23CFDA}">
   <ds:schemaRefs>
@@ -7151,6 +7149,38 @@
 </file>
 
 <file path=customXml/itemProps2.xml><?xml version="1.0" encoding="utf-8"?>
+<ds:datastoreItem xmlns:ds="http://schemas.openxmlformats.org/officeDocument/2006/customXml" ds:itemID="{E30D4E75-4873-4D6D-A0E4-AD1F9FA22B6F}">
+  <ds:schemaRefs>
+    <ds:schemaRef ds:uri="http://schemas.openxmlformats.org/officeDocument/2006/bibliography"/>
+  </ds:schemaRefs>
+</ds:datastoreItem>
+</file>
+
+<file path=customXml/itemProps3.xml><?xml version="1.0" encoding="utf-8"?>
+<ds:datastoreItem xmlns:ds="http://schemas.openxmlformats.org/officeDocument/2006/customXml" ds:itemID="{836A4CC5-FD50-4AAB-8F58-0DE18519CF9B}">
+  <ds:schemaRefs>
+    <ds:schemaRef ds:uri="http://purl.org/dc/elements/1.1/"/>
+    <ds:schemaRef ds:uri="http://www.w3.org/XML/1998/namespace"/>
+    <ds:schemaRef ds:uri="http://purl.org/dc/terms/"/>
+    <ds:schemaRef ds:uri="http://schemas.microsoft.com/office/2006/documentManagement/types"/>
+    <ds:schemaRef ds:uri="http://schemas.microsoft.com/office/2006/metadata/properties"/>
+    <ds:schemaRef ds:uri="3a4c215a-dba7-4b61-9e2c-a7281e2de30a"/>
+    <ds:schemaRef ds:uri="http://schemas.microsoft.com/office/infopath/2007/PartnerControls"/>
+    <ds:schemaRef ds:uri="http://schemas.openxmlformats.org/package/2006/metadata/core-properties"/>
+    <ds:schemaRef ds:uri="http://purl.org/dc/dcmitype/"/>
+  </ds:schemaRefs>
+</ds:datastoreItem>
+</file>
+
+<file path=customXml/itemProps4.xml><?xml version="1.0" encoding="utf-8"?>
+<ds:datastoreItem xmlns:ds="http://schemas.openxmlformats.org/officeDocument/2006/customXml" ds:itemID="{88DD941F-0856-43D6-B963-B7C13887BE2A}">
+  <ds:schemaRefs>
+    <ds:schemaRef ds:uri="http://schemas.microsoft.com/sharepoint/v3/contenttype/forms"/>
+  </ds:schemaRefs>
+</ds:datastoreItem>
+</file>
+
+<file path=customXml/itemProps5.xml><?xml version="1.0" encoding="utf-8"?>
 <ds:datastoreItem xmlns:ds="http://schemas.openxmlformats.org/officeDocument/2006/customXml" ds:itemID="{74821425-91E8-42E2-8929-4632F7988B05}">
   <ds:schemaRefs>
     <ds:schemaRef ds:uri="http://schemas.microsoft.com/office/2006/metadata/contentType"/>
@@ -7166,29 +7196,4 @@
     <ds:schemaRef ds:uri="http://schemas.microsoft.com/internal/obd"/>
   </ds:schemaRefs>
 </ds:datastoreItem>
-</file>
-
-<file path=customXml/itemProps3.xml><?xml version="1.0" encoding="utf-8"?>
-<ds:datastoreItem xmlns:ds="http://schemas.openxmlformats.org/officeDocument/2006/customXml" ds:itemID="{88DD941F-0856-43D6-B963-B7C13887BE2A}">
-  <ds:schemaRefs>
-    <ds:schemaRef ds:uri="http://schemas.microsoft.com/sharepoint/v3/contenttype/forms"/>
-  </ds:schemaRefs>
-</ds:datastoreItem>
-</file>
-
-<file path=customXml/itemProps4.xml><?xml version="1.0" encoding="utf-8"?>
-<ds:datastoreItem xmlns:ds="http://schemas.openxmlformats.org/officeDocument/2006/customXml" ds:itemID="{836A4CC5-FD50-4AAB-8F58-0DE18519CF9B}">
-  <ds:schemaRefs>
-    <ds:schemaRef ds:uri="http://schemas.microsoft.com/office/2006/metadata/properties"/>
-    <ds:schemaRef ds:uri="http://schemas.microsoft.com/office/infopath/2007/PartnerControls"/>
-  </ds:schemaRefs>
-</ds:datastoreItem>
-</file>
-
-<file path=customXml/itemProps5.xml><?xml version="1.0" encoding="utf-8"?>
-<ds:datastoreItem xmlns:ds="http://schemas.openxmlformats.org/officeDocument/2006/customXml" ds:itemID="{E30D4E75-4873-4D6D-A0E4-AD1F9FA22B6F}">
-  <ds:schemaRefs>
-    <ds:schemaRef ds:uri="http://schemas.openxmlformats.org/officeDocument/2006/bibliography"/>
-  </ds:schemaRefs>
-</ds:datastoreItem>
 </file>